--- a/Linux学习笔记.docx
+++ b/Linux学习笔记.docx
@@ -1,6 +1,6 @@
 
 <file path=word/document.xml><?xml version="1.0" encoding="utf-8"?>
-<w:document xmlns:wpc="http://schemas.microsoft.com/office/word/2010/wordprocessingCanvas" xmlns:cx="http://schemas.microsoft.com/office/drawing/2014/chartex" xmlns:cx1="http://schemas.microsoft.com/office/drawing/2015/9/8/chartex" xmlns:cx2="http://schemas.microsoft.com/office/drawing/2015/10/21/chartex" xmlns:cx3="http://schemas.microsoft.com/office/drawing/2016/5/9/chartex" xmlns:cx4="http://schemas.microsoft.com/office/drawing/2016/5/10/chartex" xmlns:cx5="http://schemas.microsoft.com/office/drawing/2016/5/11/chartex" xmlns:cx6="http://schemas.microsoft.com/office/drawing/2016/5/12/chartex" xmlns:cx7="http://schemas.microsoft.com/office/drawing/2016/5/13/chartex" xmlns:cx8="http://schemas.microsoft.com/office/drawing/2016/5/14/chartex" xmlns:mc="http://schemas.openxmlformats.org/markup-compatibility/2006" xmlns:o="urn:schemas-microsoft-com:office:office" xmlns:r="http://schemas.openxmlformats.org/officeDocument/2006/relationships" xmlns:m="http://schemas.openxmlformats.org/officeDocument/2006/math" xmlns:v="urn:schemas-microsoft-com:vml" xmlns:wp14="http://schemas.microsoft.com/office/word/2010/wordprocessingDrawing" xmlns:wp="http://schemas.openxmlformats.org/drawingml/2006/wordprocessingDrawing" xmlns:w10="urn:schemas-microsoft-com:office:word" xmlns:w="http://schemas.openxmlformats.org/wordprocessingml/2006/main" xmlns:w14="http://schemas.microsoft.com/office/word/2010/wordml" xmlns:w15="http://schemas.microsoft.com/office/word/2012/wordml" xmlns:w16se="http://schemas.microsoft.com/office/word/2015/wordml/symex" xmlns:wpg="http://schemas.microsoft.com/office/word/2010/wordprocessingGroup" xmlns:wpi="http://schemas.microsoft.com/office/word/2010/wordprocessingInk" xmlns:wne="http://schemas.microsoft.com/office/word/2006/wordml" xmlns:wps="http://schemas.microsoft.com/office/word/2010/wordprocessingShape" mc:Ignorable="w14 w15 w16se wp14">
+<w:document xmlns:wpc="http://schemas.microsoft.com/office/word/2010/wordprocessingCanvas" xmlns:cx="http://schemas.microsoft.com/office/drawing/2014/chartex" xmlns:cx1="http://schemas.microsoft.com/office/drawing/2015/9/8/chartex" xmlns:cx2="http://schemas.microsoft.com/office/drawing/2015/10/21/chartex" xmlns:cx3="http://schemas.microsoft.com/office/drawing/2016/5/9/chartex" xmlns:cx4="http://schemas.microsoft.com/office/drawing/2016/5/10/chartex" xmlns:cx5="http://schemas.microsoft.com/office/drawing/2016/5/11/chartex" xmlns:cx6="http://schemas.microsoft.com/office/drawing/2016/5/12/chartex" xmlns:cx7="http://schemas.microsoft.com/office/drawing/2016/5/13/chartex" xmlns:cx8="http://schemas.microsoft.com/office/drawing/2016/5/14/chartex" xmlns:mc="http://schemas.openxmlformats.org/markup-compatibility/2006" xmlns:aink="http://schemas.microsoft.com/office/drawing/2016/ink" xmlns:am3d="http://schemas.microsoft.com/office/drawing/2017/model3d" xmlns:o="urn:schemas-microsoft-com:office:office" xmlns:r="http://schemas.openxmlformats.org/officeDocument/2006/relationships" xmlns:m="http://schemas.openxmlformats.org/officeDocument/2006/math" xmlns:v="urn:schemas-microsoft-com:vml" xmlns:wp14="http://schemas.microsoft.com/office/word/2010/wordprocessingDrawing" xmlns:wp="http://schemas.openxmlformats.org/drawingml/2006/wordprocessingDrawing" xmlns:w10="urn:schemas-microsoft-com:office:word" xmlns:w="http://schemas.openxmlformats.org/wordprocessingml/2006/main" xmlns:w14="http://schemas.microsoft.com/office/word/2010/wordml" xmlns:w15="http://schemas.microsoft.com/office/word/2012/wordml" xmlns:w16cid="http://schemas.microsoft.com/office/word/2016/wordml/cid" xmlns:w16se="http://schemas.microsoft.com/office/word/2015/wordml/symex" xmlns:wpg="http://schemas.microsoft.com/office/word/2010/wordprocessingGroup" xmlns:wpi="http://schemas.microsoft.com/office/word/2010/wordprocessingInk" xmlns:wne="http://schemas.microsoft.com/office/word/2006/wordml" xmlns:wps="http://schemas.microsoft.com/office/word/2010/wordprocessingShape" mc:Ignorable="w14 w15 w16se w16cid wp14">
   <w:body>
     <w:p>
       <w:pPr>
@@ -584,8 +584,6 @@
               </w:rPr>
               <w:t>5.查找文件</w:t>
             </w:r>
-            <w:bookmarkStart w:id="0" w:name="_GoBack"/>
-            <w:bookmarkEnd w:id="0"/>
             <w:r>
               <w:rPr>
                 <w:noProof/>
@@ -1063,233 +1061,233 @@
         <w:pStyle w:val="a3"/>
         <w:ind w:left="210" w:right="210"/>
       </w:pPr>
-      <w:bookmarkStart w:id="1" w:name="_Toc483465764"/>
+      <w:bookmarkStart w:id="0" w:name="_Toc483465764"/>
       <w:r>
         <w:rPr>
           <w:rFonts w:hint="eastAsia"/>
         </w:rPr>
         <w:t>一、结构</w:t>
       </w:r>
+      <w:bookmarkEnd w:id="0"/>
+    </w:p>
+    <w:p>
+      <w:pPr>
+        <w:pStyle w:val="ad"/>
+      </w:pPr>
+      <w:bookmarkStart w:id="1" w:name="_Toc483465765"/>
+      <w:r>
+        <w:rPr>
+          <w:rFonts w:hint="eastAsia"/>
+        </w:rPr>
+        <w:t>1.</w:t>
+      </w:r>
+      <w:r>
+        <w:rPr>
+          <w:rFonts w:hint="eastAsia"/>
+        </w:rPr>
+        <w:t>常用目录作用</w:t>
+      </w:r>
       <w:bookmarkEnd w:id="1"/>
-    </w:p>
-    <w:p>
-      <w:pPr>
-        <w:pStyle w:val="ad"/>
-      </w:pPr>
-      <w:bookmarkStart w:id="2" w:name="_Toc483465765"/>
-      <w:r>
-        <w:rPr>
-          <w:rFonts w:hint="eastAsia"/>
-        </w:rPr>
-        <w:t>1.</w:t>
-      </w:r>
-      <w:r>
-        <w:rPr>
-          <w:rFonts w:hint="eastAsia"/>
-        </w:rPr>
-        <w:t>常用目录作用</w:t>
-      </w:r>
-      <w:bookmarkEnd w:id="2"/>
     </w:p>
     <w:p>
       <w:pPr>
         <w:pStyle w:val="a3"/>
         <w:ind w:left="210" w:right="210"/>
       </w:pPr>
-      <w:bookmarkStart w:id="3" w:name="_Toc483465766"/>
+      <w:bookmarkStart w:id="2" w:name="_Toc483465766"/>
       <w:r>
         <w:rPr>
           <w:rFonts w:hint="eastAsia"/>
         </w:rPr>
         <w:t>二、常用命令</w:t>
       </w:r>
+      <w:bookmarkEnd w:id="2"/>
+    </w:p>
+    <w:p>
+      <w:pPr>
+        <w:pStyle w:val="ad"/>
+      </w:pPr>
+      <w:bookmarkStart w:id="3" w:name="_Toc483465767"/>
+      <w:r>
+        <w:rPr>
+          <w:rFonts w:hint="eastAsia"/>
+        </w:rPr>
+        <w:t>1.</w:t>
+      </w:r>
+      <w:r>
+        <w:rPr>
+          <w:rFonts w:hint="eastAsia"/>
+        </w:rPr>
+        <w:t>位置</w:t>
+      </w:r>
       <w:bookmarkEnd w:id="3"/>
     </w:p>
     <w:p>
       <w:pPr>
+        <w:pStyle w:val="3"/>
+      </w:pPr>
+      <w:r>
+        <w:rPr>
+          <w:rFonts w:hint="eastAsia"/>
+        </w:rPr>
+        <w:t>cd ~/cd</w:t>
+      </w:r>
+      <w:r>
+        <w:rPr>
+          <w:rFonts w:hint="eastAsia"/>
+        </w:rPr>
+        <w:tab/>
+      </w:r>
+      <w:r>
+        <w:rPr>
+          <w:rFonts w:hint="eastAsia"/>
+        </w:rPr>
+        <w:tab/>
+        <w:t>进入当前用户的家目录</w:t>
+      </w:r>
+    </w:p>
+    <w:p>
+      <w:pPr>
+        <w:pStyle w:val="3"/>
+      </w:pPr>
+      <w:r>
+        <w:rPr>
+          <w:rFonts w:hint="eastAsia"/>
+        </w:rPr>
+        <w:t>cd -</w:t>
+      </w:r>
+      <w:r>
+        <w:rPr>
+          <w:rFonts w:hint="eastAsia"/>
+        </w:rPr>
+        <w:tab/>
+      </w:r>
+      <w:r>
+        <w:rPr>
+          <w:rFonts w:hint="eastAsia"/>
+        </w:rPr>
+        <w:tab/>
+      </w:r>
+      <w:r>
+        <w:rPr>
+          <w:rFonts w:hint="eastAsia"/>
+        </w:rPr>
+        <w:tab/>
+        <w:t>进入上次的目录</w:t>
+      </w:r>
+    </w:p>
+    <w:p>
+      <w:pPr>
+        <w:pStyle w:val="3"/>
+      </w:pPr>
+      <w:r>
+        <w:rPr>
+          <w:rFonts w:hint="eastAsia"/>
+        </w:rPr>
+        <w:t>cd</w:t>
+      </w:r>
+      <w:r>
+        <w:t xml:space="preserve"> </w:t>
+      </w:r>
+      <w:r>
+        <w:rPr>
+          <w:rFonts w:hint="eastAsia"/>
+        </w:rPr>
+        <w:t>..</w:t>
+      </w:r>
+      <w:r>
+        <w:rPr>
+          <w:rFonts w:hint="eastAsia"/>
+        </w:rPr>
+        <w:tab/>
+      </w:r>
+      <w:r>
+        <w:rPr>
+          <w:rFonts w:hint="eastAsia"/>
+        </w:rPr>
+        <w:tab/>
+      </w:r>
+      <w:r>
+        <w:rPr>
+          <w:rFonts w:hint="eastAsia"/>
+        </w:rPr>
+        <w:tab/>
+        <w:t>进入上一级目录</w:t>
+      </w:r>
+    </w:p>
+    <w:p>
+      <w:pPr>
+        <w:pStyle w:val="3"/>
+      </w:pPr>
+      <w:r>
+        <w:rPr>
+          <w:rFonts w:hint="eastAsia"/>
+        </w:rPr>
+        <w:t>切换目录：cd</w:t>
+      </w:r>
+      <w:r>
+        <w:tab/>
+      </w:r>
+      <w:r>
+        <w:rPr>
+          <w:rFonts w:hint="eastAsia"/>
+        </w:rPr>
+        <w:t>目录绝对/相对路径</w:t>
+      </w:r>
+    </w:p>
+    <w:p>
+      <w:pPr>
+        <w:pStyle w:val="3"/>
+      </w:pPr>
+      <w:r>
+        <w:rPr>
+          <w:rFonts w:hint="eastAsia"/>
+        </w:rPr>
+        <w:t>超级管理员口令：sudo</w:t>
+      </w:r>
+      <w:r>
+        <w:t xml:space="preserve">  </w:t>
+      </w:r>
+      <w:r>
+        <w:rPr>
+          <w:rFonts w:hint="eastAsia"/>
+        </w:rPr>
+        <w:t>su</w:t>
+      </w:r>
+    </w:p>
+    <w:p>
+      <w:pPr>
         <w:pStyle w:val="ad"/>
       </w:pPr>
-      <w:bookmarkStart w:id="4" w:name="_Toc483465767"/>
-      <w:r>
-        <w:rPr>
-          <w:rFonts w:hint="eastAsia"/>
-        </w:rPr>
-        <w:t>1.</w:t>
-      </w:r>
-      <w:r>
-        <w:rPr>
-          <w:rFonts w:hint="eastAsia"/>
-        </w:rPr>
-        <w:t>位置</w:t>
+      <w:bookmarkStart w:id="4" w:name="_Toc483465768"/>
+      <w:r>
+        <w:t>2</w:t>
+      </w:r>
+      <w:r>
+        <w:rPr>
+          <w:rFonts w:hint="eastAsia"/>
+        </w:rPr>
+        <w:t>.</w:t>
+      </w:r>
+      <w:r>
+        <w:rPr>
+          <w:rFonts w:hint="eastAsia"/>
+        </w:rPr>
+        <w:t>文件</w:t>
+      </w:r>
+      <w:r>
+        <w:rPr>
+          <w:rFonts w:hint="eastAsia"/>
+        </w:rPr>
+        <w:t>/</w:t>
+      </w:r>
+      <w:r>
+        <w:rPr>
+          <w:rFonts w:hint="eastAsia"/>
+        </w:rPr>
+        <w:t>目录</w:t>
       </w:r>
       <w:bookmarkEnd w:id="4"/>
-    </w:p>
-    <w:p>
-      <w:pPr>
-        <w:pStyle w:val="3"/>
-      </w:pPr>
-      <w:r>
-        <w:rPr>
-          <w:rFonts w:hint="eastAsia"/>
-        </w:rPr>
-        <w:t>cd ~/cd</w:t>
-      </w:r>
-      <w:r>
-        <w:rPr>
-          <w:rFonts w:hint="eastAsia"/>
-        </w:rPr>
-        <w:tab/>
-      </w:r>
-      <w:r>
-        <w:rPr>
-          <w:rFonts w:hint="eastAsia"/>
-        </w:rPr>
-        <w:tab/>
-        <w:t>进入当前用户的家目录</w:t>
-      </w:r>
-    </w:p>
-    <w:p>
-      <w:pPr>
-        <w:pStyle w:val="3"/>
-      </w:pPr>
-      <w:r>
-        <w:rPr>
-          <w:rFonts w:hint="eastAsia"/>
-        </w:rPr>
-        <w:t>cd -</w:t>
-      </w:r>
-      <w:r>
-        <w:rPr>
-          <w:rFonts w:hint="eastAsia"/>
-        </w:rPr>
-        <w:tab/>
-      </w:r>
-      <w:r>
-        <w:rPr>
-          <w:rFonts w:hint="eastAsia"/>
-        </w:rPr>
-        <w:tab/>
-      </w:r>
-      <w:r>
-        <w:rPr>
-          <w:rFonts w:hint="eastAsia"/>
-        </w:rPr>
-        <w:tab/>
-        <w:t>进入上次的目录</w:t>
-      </w:r>
-    </w:p>
-    <w:p>
-      <w:pPr>
-        <w:pStyle w:val="3"/>
-      </w:pPr>
-      <w:r>
-        <w:rPr>
-          <w:rFonts w:hint="eastAsia"/>
-        </w:rPr>
-        <w:t>cd</w:t>
-      </w:r>
-      <w:r>
-        <w:t xml:space="preserve"> </w:t>
-      </w:r>
-      <w:r>
-        <w:rPr>
-          <w:rFonts w:hint="eastAsia"/>
-        </w:rPr>
-        <w:t>..</w:t>
-      </w:r>
-      <w:r>
-        <w:rPr>
-          <w:rFonts w:hint="eastAsia"/>
-        </w:rPr>
-        <w:tab/>
-      </w:r>
-      <w:r>
-        <w:rPr>
-          <w:rFonts w:hint="eastAsia"/>
-        </w:rPr>
-        <w:tab/>
-      </w:r>
-      <w:r>
-        <w:rPr>
-          <w:rFonts w:hint="eastAsia"/>
-        </w:rPr>
-        <w:tab/>
-        <w:t>进入上一级目录</w:t>
-      </w:r>
-    </w:p>
-    <w:p>
-      <w:pPr>
-        <w:pStyle w:val="3"/>
-      </w:pPr>
-      <w:r>
-        <w:rPr>
-          <w:rFonts w:hint="eastAsia"/>
-        </w:rPr>
-        <w:t>切换目录：cd</w:t>
-      </w:r>
-      <w:r>
-        <w:tab/>
-      </w:r>
-      <w:r>
-        <w:rPr>
-          <w:rFonts w:hint="eastAsia"/>
-        </w:rPr>
-        <w:t>目录绝对/相对路径</w:t>
-      </w:r>
-    </w:p>
-    <w:p>
-      <w:pPr>
-        <w:pStyle w:val="3"/>
-      </w:pPr>
-      <w:r>
-        <w:rPr>
-          <w:rFonts w:hint="eastAsia"/>
-        </w:rPr>
-        <w:t>超级管理员口令：sudo</w:t>
-      </w:r>
-      <w:r>
-        <w:t xml:space="preserve">  </w:t>
-      </w:r>
-      <w:r>
-        <w:rPr>
-          <w:rFonts w:hint="eastAsia"/>
-        </w:rPr>
-        <w:t>su</w:t>
-      </w:r>
-    </w:p>
-    <w:p>
-      <w:pPr>
-        <w:pStyle w:val="ad"/>
-      </w:pPr>
-      <w:bookmarkStart w:id="5" w:name="_Toc483465768"/>
-      <w:r>
-        <w:t>2</w:t>
-      </w:r>
-      <w:r>
-        <w:rPr>
-          <w:rFonts w:hint="eastAsia"/>
-        </w:rPr>
-        <w:t>.</w:t>
-      </w:r>
-      <w:r>
-        <w:rPr>
-          <w:rFonts w:hint="eastAsia"/>
-        </w:rPr>
-        <w:t>文件</w:t>
-      </w:r>
-      <w:r>
-        <w:rPr>
-          <w:rFonts w:hint="eastAsia"/>
-        </w:rPr>
-        <w:t>/</w:t>
-      </w:r>
-      <w:r>
-        <w:rPr>
-          <w:rFonts w:hint="eastAsia"/>
-        </w:rPr>
-        <w:t>目录</w:t>
-      </w:r>
-      <w:bookmarkEnd w:id="5"/>
     </w:p>
     <w:p>
       <w:pPr>
@@ -1717,7 +1715,7 @@
       <w:pPr>
         <w:pStyle w:val="ad"/>
       </w:pPr>
-      <w:bookmarkStart w:id="6" w:name="_Toc483465769"/>
+      <w:bookmarkStart w:id="5" w:name="_Toc483465769"/>
       <w:r>
         <w:rPr>
           <w:rFonts w:hint="eastAsia"/>
@@ -1730,7 +1728,7 @@
         </w:rPr>
         <w:t>查询</w:t>
       </w:r>
-      <w:bookmarkEnd w:id="6"/>
+      <w:bookmarkEnd w:id="5"/>
     </w:p>
     <w:p>
       <w:pPr>
@@ -1978,7 +1976,7 @@
       <w:pPr>
         <w:pStyle w:val="ad"/>
       </w:pPr>
-      <w:bookmarkStart w:id="7" w:name="_Toc483465770"/>
+      <w:bookmarkStart w:id="6" w:name="_Toc483465770"/>
       <w:r>
         <w:rPr>
           <w:rFonts w:hint="eastAsia"/>
@@ -1997,7 +1995,7 @@
         </w:rPr>
         <w:t>与别名</w:t>
       </w:r>
-      <w:bookmarkEnd w:id="7"/>
+      <w:bookmarkEnd w:id="6"/>
     </w:p>
     <w:p>
       <w:pPr>
@@ -2366,7 +2364,7 @@
       <w:pPr>
         <w:pStyle w:val="ad"/>
       </w:pPr>
-      <w:bookmarkStart w:id="8" w:name="_Toc483465771"/>
+      <w:bookmarkStart w:id="7" w:name="_Toc483465771"/>
       <w:r>
         <w:rPr>
           <w:rFonts w:hint="eastAsia"/>
@@ -2379,7 +2377,7 @@
         </w:rPr>
         <w:t>查找文件</w:t>
       </w:r>
-      <w:bookmarkEnd w:id="8"/>
+      <w:bookmarkEnd w:id="7"/>
     </w:p>
     <w:p>
       <w:pPr>
@@ -3125,7 +3123,7 @@
       <w:pPr>
         <w:pStyle w:val="ad"/>
       </w:pPr>
-      <w:bookmarkStart w:id="9" w:name="_Toc483465772"/>
+      <w:bookmarkStart w:id="8" w:name="_Toc483465772"/>
       <w:r>
         <w:rPr>
           <w:rFonts w:hint="eastAsia"/>
@@ -3141,7 +3139,7 @@
         </w:rPr>
         <w:t>压缩打包</w:t>
       </w:r>
-      <w:bookmarkEnd w:id="9"/>
+      <w:bookmarkEnd w:id="8"/>
     </w:p>
     <w:p>
       <w:pPr>
@@ -3685,7 +3683,7 @@
       <w:pPr>
         <w:pStyle w:val="ad"/>
       </w:pPr>
-      <w:bookmarkStart w:id="10" w:name="_Toc483465773"/>
+      <w:bookmarkStart w:id="9" w:name="_Toc483465773"/>
       <w:r>
         <w:rPr>
           <w:rFonts w:hint="eastAsia"/>
@@ -3698,7 +3696,7 @@
         </w:rPr>
         <w:t>关机</w:t>
       </w:r>
-      <w:bookmarkEnd w:id="10"/>
+      <w:bookmarkEnd w:id="9"/>
     </w:p>
     <w:p>
       <w:pPr>
@@ -3827,7 +3825,7 @@
       <w:pPr>
         <w:pStyle w:val="ad"/>
       </w:pPr>
-      <w:bookmarkStart w:id="11" w:name="_Toc483465774"/>
+      <w:bookmarkStart w:id="10" w:name="_Toc483465774"/>
       <w:r>
         <w:rPr>
           <w:rFonts w:hint="eastAsia"/>
@@ -3841,6 +3839,154 @@
         </w:rPr>
         <w:t>软件安装</w:t>
       </w:r>
+      <w:bookmarkEnd w:id="10"/>
+    </w:p>
+    <w:p>
+      <w:pPr>
+        <w:pStyle w:val="3"/>
+      </w:pPr>
+      <w:r>
+        <w:rPr>
+          <w:rFonts w:hint="eastAsia"/>
+        </w:rPr>
+        <w:t>▲ubuntu下安装alien命令：</w:t>
+      </w:r>
+    </w:p>
+    <w:p>
+      <w:pPr>
+        <w:pStyle w:val="3"/>
+      </w:pPr>
+      <w:r>
+        <w:t xml:space="preserve">sudo </w:t>
+      </w:r>
+      <w:r>
+        <w:rPr>
+          <w:rFonts w:hint="eastAsia"/>
+        </w:rPr>
+        <w:t>apt</w:t>
+      </w:r>
+      <w:r>
+        <w:t>-get install alien</w:t>
+      </w:r>
+    </w:p>
+    <w:p>
+      <w:pPr>
+        <w:pStyle w:val="3"/>
+      </w:pPr>
+      <w:r>
+        <w:rPr>
+          <w:rFonts w:hint="eastAsia"/>
+        </w:rPr>
+        <w:t>安装gcc命令：</w:t>
+      </w:r>
+    </w:p>
+    <w:p>
+      <w:pPr>
+        <w:pStyle w:val="3"/>
+      </w:pPr>
+      <w:r>
+        <w:rPr>
+          <w:rFonts w:hint="eastAsia"/>
+        </w:rPr>
+        <w:t xml:space="preserve">sudo </w:t>
+      </w:r>
+      <w:r>
+        <w:t>apt-get install build-essential</w:t>
+      </w:r>
+    </w:p>
+    <w:p>
+      <w:pPr>
+        <w:pStyle w:val="3"/>
+      </w:pPr>
+      <w:r>
+        <w:t>sudo apt-get install vim-full</w:t>
+      </w:r>
+    </w:p>
+    <w:p>
+      <w:pPr>
+        <w:pStyle w:val="3"/>
+      </w:pPr>
+      <w:r>
+        <w:rPr>
+          <w:rFonts w:hint="eastAsia"/>
+        </w:rPr>
+        <w:t>安装fcitx输入法：</w:t>
+      </w:r>
+    </w:p>
+    <w:p>
+      <w:pPr>
+        <w:pStyle w:val="3"/>
+      </w:pPr>
+      <w:r>
+        <w:rPr>
+          <w:rFonts w:hint="eastAsia"/>
+        </w:rPr>
+        <w:t>sudo</w:t>
+      </w:r>
+      <w:r>
+        <w:t xml:space="preserve"> apt-get install fcitx-pinyin fcitx-table-wubi</w:t>
+      </w:r>
+    </w:p>
+    <w:p>
+      <w:pPr>
+        <w:pStyle w:val="3"/>
+      </w:pPr>
+      <w:r>
+        <w:rPr>
+          <w:rFonts w:hint="eastAsia"/>
+        </w:rPr>
+        <w:t>Alt+F2</w:t>
+      </w:r>
+      <w:r>
+        <w:rPr>
+          <w:rFonts w:hint="eastAsia"/>
+        </w:rPr>
+        <w:t>运行im-config设置Fcitx为默认输入法</w:t>
+      </w:r>
+    </w:p>
+    <w:p>
+      <w:pPr>
+        <w:pStyle w:val="3"/>
+      </w:pPr>
+      <w:r>
+        <w:rPr>
+          <w:rFonts w:hint="eastAsia"/>
+        </w:rPr>
+        <w:t>Alt+F2：killall ibus-daemon 命令关闭Bus启动Fcitx</w:t>
+      </w:r>
+    </w:p>
+    <w:p>
+      <w:pPr>
+        <w:pStyle w:val="3"/>
+      </w:pPr>
+      <w:r>
+        <w:tab/>
+      </w:r>
+      <w:r>
+        <w:tab/>
+      </w:r>
+      <w:r>
+        <w:tab/>
+        <w:t>fcitx -d</w:t>
+      </w:r>
+    </w:p>
+    <w:p>
+      <w:pPr>
+        <w:pStyle w:val="ad"/>
+      </w:pPr>
+      <w:bookmarkStart w:id="11" w:name="_Toc483465775"/>
+      <w:r>
+        <w:rPr>
+          <w:rFonts w:hint="eastAsia"/>
+        </w:rPr>
+        <w:t>9.</w:t>
+      </w:r>
+      <w:r>
+        <w:rPr>
+          <w:rFonts w:hint="eastAsia"/>
+        </w:rPr>
+        <w:t>权限</w:t>
+      </w:r>
       <w:bookmarkEnd w:id="11"/>
     </w:p>
     <w:p>
@@ -3851,404 +3997,256 @@
         <w:rPr>
           <w:rFonts w:hint="eastAsia"/>
         </w:rPr>
-        <w:t>▲ubuntu下安装alien命令：</w:t>
-      </w:r>
-    </w:p>
-    <w:p>
-      <w:pPr>
-        <w:pStyle w:val="3"/>
-      </w:pPr>
-      <w:r>
-        <w:t xml:space="preserve">sudo </w:t>
-      </w:r>
-      <w:r>
-        <w:rPr>
-          <w:rFonts w:hint="eastAsia"/>
-        </w:rPr>
-        <w:t>apt</w:t>
-      </w:r>
-      <w:r>
-        <w:t>-get install alien</w:t>
-      </w:r>
-    </w:p>
-    <w:p>
-      <w:pPr>
-        <w:pStyle w:val="3"/>
-      </w:pPr>
-      <w:r>
-        <w:rPr>
-          <w:rFonts w:hint="eastAsia"/>
-        </w:rPr>
-        <w:t>安装gcc命令：</w:t>
-      </w:r>
-    </w:p>
-    <w:p>
-      <w:pPr>
-        <w:pStyle w:val="3"/>
-      </w:pPr>
-      <w:r>
-        <w:rPr>
-          <w:rFonts w:hint="eastAsia"/>
-        </w:rPr>
-        <w:t xml:space="preserve">sudo </w:t>
-      </w:r>
-      <w:r>
-        <w:t>apt-get install build-essential</w:t>
-      </w:r>
-    </w:p>
-    <w:p>
-      <w:pPr>
-        <w:pStyle w:val="3"/>
-      </w:pPr>
-      <w:r>
-        <w:t>sudo apt-get install vim-full</w:t>
-      </w:r>
-    </w:p>
-    <w:p>
-      <w:pPr>
-        <w:pStyle w:val="3"/>
-      </w:pPr>
-      <w:r>
-        <w:rPr>
-          <w:rFonts w:hint="eastAsia"/>
-        </w:rPr>
-        <w:t>安装fcitx输入法：</w:t>
-      </w:r>
-    </w:p>
-    <w:p>
-      <w:pPr>
-        <w:pStyle w:val="3"/>
-      </w:pPr>
-      <w:r>
-        <w:rPr>
-          <w:rFonts w:hint="eastAsia"/>
-        </w:rPr>
-        <w:t>sudo</w:t>
-      </w:r>
-      <w:r>
-        <w:t xml:space="preserve"> apt-get install fcitx-pinyin fcitx-table-wubi</w:t>
-      </w:r>
-    </w:p>
-    <w:p>
-      <w:pPr>
-        <w:pStyle w:val="3"/>
-      </w:pPr>
-      <w:r>
-        <w:rPr>
-          <w:rFonts w:hint="eastAsia"/>
-        </w:rPr>
-        <w:t>Alt+F2</w:t>
-      </w:r>
-      <w:r>
-        <w:rPr>
-          <w:rFonts w:hint="eastAsia"/>
-        </w:rPr>
-        <w:t>运行im-config设置Fcitx为默认输入法</w:t>
-      </w:r>
-    </w:p>
-    <w:p>
-      <w:pPr>
-        <w:pStyle w:val="3"/>
-      </w:pPr>
-      <w:r>
-        <w:rPr>
-          <w:rFonts w:hint="eastAsia"/>
-        </w:rPr>
-        <w:t>Alt+F2：killall ibus-daemon 命令关闭Bus启动Fcitx</w:t>
-      </w:r>
-    </w:p>
-    <w:p>
-      <w:pPr>
-        <w:pStyle w:val="3"/>
-      </w:pPr>
-      <w:r>
-        <w:tab/>
-      </w:r>
-      <w:r>
-        <w:tab/>
-      </w:r>
-      <w:r>
-        <w:tab/>
-        <w:t>fcitx -d</w:t>
+        <w:t>▲</w:t>
+      </w:r>
+      <w:r>
+        <w:rPr>
+          <w:rFonts w:hint="eastAsia"/>
+        </w:rPr>
+        <w:t>chmod命令：文件权限修改</w:t>
+      </w:r>
+    </w:p>
+    <w:p>
+      <w:pPr>
+        <w:pStyle w:val="3"/>
+        <w:rPr>
+          <w:color w:val="FF0000"/>
+        </w:rPr>
+      </w:pPr>
+      <w:r>
+        <w:rPr>
+          <w:rFonts w:hint="eastAsia"/>
+          <w:color w:val="FF0000"/>
+        </w:rPr>
+        <w:t>root用户</w:t>
+      </w:r>
+      <w:r>
+        <w:rPr>
+          <w:rFonts w:hint="eastAsia"/>
+          <w:color w:val="FF0000"/>
+        </w:rPr>
+        <w:tab/>
+        <w:t>普通用户</w:t>
+      </w:r>
+      <w:r>
+        <w:rPr>
+          <w:color w:val="FF0000"/>
+        </w:rPr>
+        <w:tab/>
+      </w:r>
+      <w:r>
+        <w:rPr>
+          <w:rFonts w:hint="eastAsia"/>
+          <w:color w:val="FF0000"/>
+        </w:rPr>
+        <w:t>游客</w:t>
+      </w:r>
+    </w:p>
+    <w:p>
+      <w:pPr>
+        <w:pStyle w:val="3"/>
+        <w:rPr>
+          <w:color w:val="FF0000"/>
+        </w:rPr>
+      </w:pPr>
+      <w:r>
+        <w:rPr>
+          <w:rFonts w:hint="eastAsia"/>
+          <w:color w:val="FF0000"/>
+        </w:rPr>
+        <w:t>rwx</w:t>
+      </w:r>
+      <w:r>
+        <w:rPr>
+          <w:color w:val="FF0000"/>
+        </w:rPr>
+        <w:tab/>
+      </w:r>
+      <w:r>
+        <w:rPr>
+          <w:color w:val="FF0000"/>
+        </w:rPr>
+        <w:tab/>
+      </w:r>
+      <w:r>
+        <w:rPr>
+          <w:color w:val="FF0000"/>
+        </w:rPr>
+        <w:tab/>
+      </w:r>
+      <w:r>
+        <w:rPr>
+          <w:rFonts w:hint="eastAsia"/>
+          <w:color w:val="FF0000"/>
+        </w:rPr>
+        <w:t>r-x</w:t>
+      </w:r>
+      <w:r>
+        <w:rPr>
+          <w:color w:val="FF0000"/>
+        </w:rPr>
+        <w:tab/>
+      </w:r>
+      <w:r>
+        <w:rPr>
+          <w:color w:val="FF0000"/>
+        </w:rPr>
+        <w:tab/>
+      </w:r>
+      <w:r>
+        <w:rPr>
+          <w:color w:val="FF0000"/>
+        </w:rPr>
+        <w:tab/>
+      </w:r>
+      <w:r>
+        <w:rPr>
+          <w:rFonts w:hint="eastAsia"/>
+          <w:color w:val="FF0000"/>
+        </w:rPr>
+        <w:t>r</w:t>
+      </w:r>
+      <w:r>
+        <w:rPr>
+          <w:color w:val="FF0000"/>
+        </w:rPr>
+        <w:t>—</w:t>
+      </w:r>
+    </w:p>
+    <w:p>
+      <w:pPr>
+        <w:pStyle w:val="3"/>
+        <w:rPr>
+          <w:color w:val="FF0000"/>
+        </w:rPr>
+      </w:pPr>
+      <w:r>
+        <w:rPr>
+          <w:color w:val="FF0000"/>
+        </w:rPr>
+        <w:t>111</w:t>
+      </w:r>
+      <w:r>
+        <w:rPr>
+          <w:color w:val="FF0000"/>
+        </w:rPr>
+        <w:tab/>
+      </w:r>
+      <w:r>
+        <w:rPr>
+          <w:color w:val="FF0000"/>
+        </w:rPr>
+        <w:tab/>
+      </w:r>
+      <w:r>
+        <w:rPr>
+          <w:color w:val="FF0000"/>
+        </w:rPr>
+        <w:tab/>
+        <w:t>101</w:t>
+      </w:r>
+      <w:r>
+        <w:rPr>
+          <w:color w:val="FF0000"/>
+        </w:rPr>
+        <w:tab/>
+      </w:r>
+      <w:r>
+        <w:rPr>
+          <w:color w:val="FF0000"/>
+        </w:rPr>
+        <w:tab/>
+      </w:r>
+      <w:r>
+        <w:rPr>
+          <w:color w:val="FF0000"/>
+        </w:rPr>
+        <w:tab/>
+        <w:t>100</w:t>
+      </w:r>
+    </w:p>
+    <w:p>
+      <w:pPr>
+        <w:pStyle w:val="3"/>
+        <w:rPr>
+          <w:color w:val="FF0000"/>
+        </w:rPr>
+      </w:pPr>
+      <w:r>
+        <w:rPr>
+          <w:color w:val="FF0000"/>
+        </w:rPr>
+        <w:t>7</w:t>
+      </w:r>
+      <w:r>
+        <w:rPr>
+          <w:color w:val="FF0000"/>
+        </w:rPr>
+        <w:tab/>
+      </w:r>
+      <w:r>
+        <w:rPr>
+          <w:color w:val="FF0000"/>
+        </w:rPr>
+        <w:tab/>
+      </w:r>
+      <w:r>
+        <w:rPr>
+          <w:color w:val="FF0000"/>
+        </w:rPr>
+        <w:tab/>
+      </w:r>
+      <w:r>
+        <w:rPr>
+          <w:color w:val="FF0000"/>
+        </w:rPr>
+        <w:tab/>
+        <w:t>5</w:t>
+      </w:r>
+      <w:r>
+        <w:rPr>
+          <w:color w:val="FF0000"/>
+        </w:rPr>
+        <w:tab/>
+      </w:r>
+      <w:r>
+        <w:rPr>
+          <w:color w:val="FF0000"/>
+        </w:rPr>
+        <w:tab/>
+      </w:r>
+      <w:r>
+        <w:rPr>
+          <w:color w:val="FF0000"/>
+        </w:rPr>
+        <w:tab/>
+      </w:r>
+      <w:r>
+        <w:rPr>
+          <w:color w:val="FF0000"/>
+        </w:rPr>
+        <w:tab/>
+        <w:t>4</w:t>
       </w:r>
     </w:p>
     <w:p>
       <w:pPr>
         <w:pStyle w:val="ad"/>
       </w:pPr>
-      <w:bookmarkStart w:id="12" w:name="_Toc483465775"/>
-      <w:r>
-        <w:rPr>
-          <w:rFonts w:hint="eastAsia"/>
-        </w:rPr>
-        <w:t>9.</w:t>
-      </w:r>
-      <w:r>
-        <w:rPr>
-          <w:rFonts w:hint="eastAsia"/>
-        </w:rPr>
-        <w:t>权限</w:t>
+      <w:bookmarkStart w:id="12" w:name="_Toc483465776"/>
+      <w:r>
+        <w:rPr>
+          <w:rFonts w:hint="eastAsia"/>
+        </w:rPr>
+        <w:t>10.</w:t>
+      </w:r>
+      <w:r>
+        <w:rPr>
+          <w:rFonts w:hint="eastAsia"/>
+        </w:rPr>
+        <w:t>历史命令</w:t>
       </w:r>
       <w:bookmarkEnd w:id="12"/>
-    </w:p>
-    <w:p>
-      <w:pPr>
-        <w:pStyle w:val="3"/>
-      </w:pPr>
-      <w:r>
-        <w:rPr>
-          <w:rFonts w:hint="eastAsia"/>
-        </w:rPr>
-        <w:t>▲</w:t>
-      </w:r>
-      <w:r>
-        <w:rPr>
-          <w:rFonts w:hint="eastAsia"/>
-        </w:rPr>
-        <w:t>chmod命令：文件权限修改</w:t>
-      </w:r>
-    </w:p>
-    <w:p>
-      <w:pPr>
-        <w:pStyle w:val="3"/>
-        <w:rPr>
-          <w:color w:val="FF0000"/>
-        </w:rPr>
-      </w:pPr>
-      <w:r>
-        <w:rPr>
-          <w:rFonts w:hint="eastAsia"/>
-          <w:color w:val="FF0000"/>
-        </w:rPr>
-        <w:t>root用户</w:t>
-      </w:r>
-      <w:r>
-        <w:rPr>
-          <w:rFonts w:hint="eastAsia"/>
-          <w:color w:val="FF0000"/>
-        </w:rPr>
-        <w:tab/>
-        <w:t>普通用户</w:t>
-      </w:r>
-      <w:r>
-        <w:rPr>
-          <w:color w:val="FF0000"/>
-        </w:rPr>
-        <w:tab/>
-      </w:r>
-      <w:r>
-        <w:rPr>
-          <w:rFonts w:hint="eastAsia"/>
-          <w:color w:val="FF0000"/>
-        </w:rPr>
-        <w:t>游客</w:t>
-      </w:r>
-    </w:p>
-    <w:p>
-      <w:pPr>
-        <w:pStyle w:val="3"/>
-        <w:rPr>
-          <w:color w:val="FF0000"/>
-        </w:rPr>
-      </w:pPr>
-      <w:r>
-        <w:rPr>
-          <w:rFonts w:hint="eastAsia"/>
-          <w:color w:val="FF0000"/>
-        </w:rPr>
-        <w:t>rwx</w:t>
-      </w:r>
-      <w:r>
-        <w:rPr>
-          <w:color w:val="FF0000"/>
-        </w:rPr>
-        <w:tab/>
-      </w:r>
-      <w:r>
-        <w:rPr>
-          <w:color w:val="FF0000"/>
-        </w:rPr>
-        <w:tab/>
-      </w:r>
-      <w:r>
-        <w:rPr>
-          <w:color w:val="FF0000"/>
-        </w:rPr>
-        <w:tab/>
-      </w:r>
-      <w:r>
-        <w:rPr>
-          <w:rFonts w:hint="eastAsia"/>
-          <w:color w:val="FF0000"/>
-        </w:rPr>
-        <w:t>r-x</w:t>
-      </w:r>
-      <w:r>
-        <w:rPr>
-          <w:color w:val="FF0000"/>
-        </w:rPr>
-        <w:tab/>
-      </w:r>
-      <w:r>
-        <w:rPr>
-          <w:color w:val="FF0000"/>
-        </w:rPr>
-        <w:tab/>
-      </w:r>
-      <w:r>
-        <w:rPr>
-          <w:color w:val="FF0000"/>
-        </w:rPr>
-        <w:tab/>
-      </w:r>
-      <w:r>
-        <w:rPr>
-          <w:rFonts w:hint="eastAsia"/>
-          <w:color w:val="FF0000"/>
-        </w:rPr>
-        <w:t>r</w:t>
-      </w:r>
-      <w:r>
-        <w:rPr>
-          <w:color w:val="FF0000"/>
-        </w:rPr>
-        <w:t>—</w:t>
-      </w:r>
-    </w:p>
-    <w:p>
-      <w:pPr>
-        <w:pStyle w:val="3"/>
-        <w:rPr>
-          <w:color w:val="FF0000"/>
-        </w:rPr>
-      </w:pPr>
-      <w:r>
-        <w:rPr>
-          <w:color w:val="FF0000"/>
-        </w:rPr>
-        <w:t>111</w:t>
-      </w:r>
-      <w:r>
-        <w:rPr>
-          <w:color w:val="FF0000"/>
-        </w:rPr>
-        <w:tab/>
-      </w:r>
-      <w:r>
-        <w:rPr>
-          <w:color w:val="FF0000"/>
-        </w:rPr>
-        <w:tab/>
-      </w:r>
-      <w:r>
-        <w:rPr>
-          <w:color w:val="FF0000"/>
-        </w:rPr>
-        <w:tab/>
-        <w:t>101</w:t>
-      </w:r>
-      <w:r>
-        <w:rPr>
-          <w:color w:val="FF0000"/>
-        </w:rPr>
-        <w:tab/>
-      </w:r>
-      <w:r>
-        <w:rPr>
-          <w:color w:val="FF0000"/>
-        </w:rPr>
-        <w:tab/>
-      </w:r>
-      <w:r>
-        <w:rPr>
-          <w:color w:val="FF0000"/>
-        </w:rPr>
-        <w:tab/>
-        <w:t>100</w:t>
-      </w:r>
-    </w:p>
-    <w:p>
-      <w:pPr>
-        <w:pStyle w:val="3"/>
-        <w:rPr>
-          <w:color w:val="FF0000"/>
-        </w:rPr>
-      </w:pPr>
-      <w:r>
-        <w:rPr>
-          <w:color w:val="FF0000"/>
-        </w:rPr>
-        <w:t>7</w:t>
-      </w:r>
-      <w:r>
-        <w:rPr>
-          <w:color w:val="FF0000"/>
-        </w:rPr>
-        <w:tab/>
-      </w:r>
-      <w:r>
-        <w:rPr>
-          <w:color w:val="FF0000"/>
-        </w:rPr>
-        <w:tab/>
-      </w:r>
-      <w:r>
-        <w:rPr>
-          <w:color w:val="FF0000"/>
-        </w:rPr>
-        <w:tab/>
-      </w:r>
-      <w:r>
-        <w:rPr>
-          <w:color w:val="FF0000"/>
-        </w:rPr>
-        <w:tab/>
-        <w:t>5</w:t>
-      </w:r>
-      <w:r>
-        <w:rPr>
-          <w:color w:val="FF0000"/>
-        </w:rPr>
-        <w:tab/>
-      </w:r>
-      <w:r>
-        <w:rPr>
-          <w:color w:val="FF0000"/>
-        </w:rPr>
-        <w:tab/>
-      </w:r>
-      <w:r>
-        <w:rPr>
-          <w:color w:val="FF0000"/>
-        </w:rPr>
-        <w:tab/>
-      </w:r>
-      <w:r>
-        <w:rPr>
-          <w:color w:val="FF0000"/>
-        </w:rPr>
-        <w:tab/>
-        <w:t>4</w:t>
-      </w:r>
-    </w:p>
-    <w:p>
-      <w:pPr>
-        <w:pStyle w:val="ad"/>
-      </w:pPr>
-      <w:bookmarkStart w:id="13" w:name="_Toc483465776"/>
-      <w:r>
-        <w:rPr>
-          <w:rFonts w:hint="eastAsia"/>
-        </w:rPr>
-        <w:t>10.</w:t>
-      </w:r>
-      <w:r>
-        <w:rPr>
-          <w:rFonts w:hint="eastAsia"/>
-        </w:rPr>
-        <w:t>历史命令</w:t>
-      </w:r>
-      <w:bookmarkEnd w:id="13"/>
     </w:p>
     <w:p>
       <w:pPr>
@@ -4453,7 +4451,141 @@
     </w:p>
     <w:p>
       <w:pPr>
-        <w:pStyle w:val="3"/>
+        <w:pStyle w:val="a3"/>
+        <w:ind w:left="210" w:right="210"/>
+      </w:pPr>
+      <w:r>
+        <w:rPr>
+          <w:rFonts w:hint="eastAsia"/>
+        </w:rPr>
+        <w:t>三、安装程序</w:t>
+      </w:r>
+    </w:p>
+    <w:p>
+      <w:pPr>
+        <w:pStyle w:val="3"/>
+      </w:pPr>
+      <w:r>
+        <w:rPr>
+          <w:rFonts w:hint="eastAsia"/>
+        </w:rPr>
+        <w:t>1</w:t>
+      </w:r>
+      <w:r>
+        <w:t>.</w:t>
+      </w:r>
+      <w:r>
+        <w:rPr>
+          <w:rFonts w:hint="eastAsia"/>
+        </w:rPr>
+        <w:t>安装python库文件</w:t>
+      </w:r>
+    </w:p>
+    <w:p>
+      <w:pPr>
+        <w:pStyle w:val="3"/>
+      </w:pPr>
+      <w:r>
+        <w:rPr>
+          <w:rFonts w:hint="eastAsia"/>
+        </w:rPr>
+        <w:t>-下载包</w:t>
+      </w:r>
+    </w:p>
+    <w:p>
+      <w:pPr>
+        <w:pStyle w:val="3"/>
+      </w:pPr>
+      <w:r>
+        <w:rPr>
+          <w:rFonts w:hint="eastAsia"/>
+        </w:rPr>
+        <w:t>-解压包</w:t>
+      </w:r>
+    </w:p>
+    <w:p>
+      <w:pPr>
+        <w:pStyle w:val="3"/>
+      </w:pPr>
+      <w:r>
+        <w:rPr>
+          <w:rFonts w:hint="eastAsia"/>
+        </w:rPr>
+        <w:t>-切换到当前文件夹</w:t>
+      </w:r>
+    </w:p>
+    <w:p>
+      <w:pPr>
+        <w:pStyle w:val="3"/>
+      </w:pPr>
+      <w:r>
+        <w:rPr>
+          <w:rFonts w:hint="eastAsia"/>
+        </w:rPr>
+        <w:t>-编译</w:t>
+      </w:r>
+    </w:p>
+    <w:p>
+      <w:pPr>
+        <w:pStyle w:val="3"/>
+        <w:rPr>
+          <w:rFonts w:hint="eastAsia"/>
+        </w:rPr>
+      </w:pPr>
+      <w:r>
+        <w:tab/>
+      </w:r>
+      <w:r>
+        <w:rPr>
+          <w:rFonts w:ascii="Arial" w:hAnsi="Arial" w:cs="Arial"/>
+          <w:color w:val="555555"/>
+          <w:sz w:val="18"/>
+          <w:szCs w:val="18"/>
+          <w:shd w:val="clear" w:color="auto" w:fill="FFFFFF"/>
+        </w:rPr>
+        <w:t>#python setup.py build</w:t>
+      </w:r>
+    </w:p>
+    <w:p>
+      <w:pPr>
+        <w:pStyle w:val="3"/>
+      </w:pPr>
+      <w:r>
+        <w:rPr>
+          <w:rFonts w:hint="eastAsia"/>
+        </w:rPr>
+        <w:t>-安装</w:t>
+      </w:r>
+    </w:p>
+    <w:p>
+      <w:pPr>
+        <w:pStyle w:val="3"/>
+        <w:rPr>
+          <w:rFonts w:hint="eastAsia"/>
+        </w:rPr>
+      </w:pPr>
+      <w:r>
+        <w:tab/>
+      </w:r>
+      <w:r>
+        <w:rPr>
+          <w:rFonts w:ascii="Arial" w:hAnsi="Arial" w:cs="Arial"/>
+          <w:color w:val="555555"/>
+          <w:sz w:val="18"/>
+          <w:szCs w:val="18"/>
+          <w:shd w:val="clear" w:color="auto" w:fill="FFFFFF"/>
+        </w:rPr>
+        <w:t>#python setup.py install</w:t>
+      </w:r>
+      <w:bookmarkStart w:id="13" w:name="_GoBack"/>
+      <w:bookmarkEnd w:id="13"/>
+    </w:p>
+    <w:p>
+      <w:pPr>
+        <w:pStyle w:val="3"/>
+        <w:rPr>
+          <w:rFonts w:hint="eastAsia"/>
+        </w:rPr>
       </w:pPr>
     </w:p>
     <w:sectPr>
@@ -4468,7 +4600,7 @@
 </file>
 
 <file path=word/endnotes.xml><?xml version="1.0" encoding="utf-8"?>
-<w:endnotes xmlns:wpc="http://schemas.microsoft.com/office/word/2010/wordprocessingCanvas" xmlns:cx="http://schemas.microsoft.com/office/drawing/2014/chartex" xmlns:cx1="http://schemas.microsoft.com/office/drawing/2015/9/8/chartex" xmlns:cx2="http://schemas.microsoft.com/office/drawing/2015/10/21/chartex" xmlns:cx3="http://schemas.microsoft.com/office/drawing/2016/5/9/chartex" xmlns:cx4="http://schemas.microsoft.com/office/drawing/2016/5/10/chartex" xmlns:cx5="http://schemas.microsoft.com/office/drawing/2016/5/11/chartex" xmlns:cx6="http://schemas.microsoft.com/office/drawing/2016/5/12/chartex" xmlns:cx7="http://schemas.microsoft.com/office/drawing/2016/5/13/chartex" xmlns:cx8="http://schemas.microsoft.com/office/drawing/2016/5/14/chartex" xmlns:mc="http://schemas.openxmlformats.org/markup-compatibility/2006" xmlns:o="urn:schemas-microsoft-com:office:office" xmlns:r="http://schemas.openxmlformats.org/officeDocument/2006/relationships" xmlns:m="http://schemas.openxmlformats.org/officeDocument/2006/math" xmlns:v="urn:schemas-microsoft-com:vml" xmlns:wp14="http://schemas.microsoft.com/office/word/2010/wordprocessingDrawing" xmlns:wp="http://schemas.openxmlformats.org/drawingml/2006/wordprocessingDrawing" xmlns:w10="urn:schemas-microsoft-com:office:word" xmlns:w="http://schemas.openxmlformats.org/wordprocessingml/2006/main" xmlns:w14="http://schemas.microsoft.com/office/word/2010/wordml" xmlns:w15="http://schemas.microsoft.com/office/word/2012/wordml" xmlns:w16se="http://schemas.microsoft.com/office/word/2015/wordml/symex" xmlns:wpg="http://schemas.microsoft.com/office/word/2010/wordprocessingGroup" xmlns:wpi="http://schemas.microsoft.com/office/word/2010/wordprocessingInk" xmlns:wne="http://schemas.microsoft.com/office/word/2006/wordml" xmlns:wps="http://schemas.microsoft.com/office/word/2010/wordprocessingShape" mc:Ignorable="w14 w15 w16se wp14">
+<w:endnotes xmlns:wpc="http://schemas.microsoft.com/office/word/2010/wordprocessingCanvas" xmlns:cx="http://schemas.microsoft.com/office/drawing/2014/chartex" xmlns:cx1="http://schemas.microsoft.com/office/drawing/2015/9/8/chartex" xmlns:cx2="http://schemas.microsoft.com/office/drawing/2015/10/21/chartex" xmlns:cx3="http://schemas.microsoft.com/office/drawing/2016/5/9/chartex" xmlns:cx4="http://schemas.microsoft.com/office/drawing/2016/5/10/chartex" xmlns:cx5="http://schemas.microsoft.com/office/drawing/2016/5/11/chartex" xmlns:cx6="http://schemas.microsoft.com/office/drawing/2016/5/12/chartex" xmlns:cx7="http://schemas.microsoft.com/office/drawing/2016/5/13/chartex" xmlns:cx8="http://schemas.microsoft.com/office/drawing/2016/5/14/chartex" xmlns:mc="http://schemas.openxmlformats.org/markup-compatibility/2006" xmlns:aink="http://schemas.microsoft.com/office/drawing/2016/ink" xmlns:am3d="http://schemas.microsoft.com/office/drawing/2017/model3d" xmlns:o="urn:schemas-microsoft-com:office:office" xmlns:r="http://schemas.openxmlformats.org/officeDocument/2006/relationships" xmlns:m="http://schemas.openxmlformats.org/officeDocument/2006/math" xmlns:v="urn:schemas-microsoft-com:vml" xmlns:wp14="http://schemas.microsoft.com/office/word/2010/wordprocessingDrawing" xmlns:wp="http://schemas.openxmlformats.org/drawingml/2006/wordprocessingDrawing" xmlns:w10="urn:schemas-microsoft-com:office:word" xmlns:w="http://schemas.openxmlformats.org/wordprocessingml/2006/main" xmlns:w14="http://schemas.microsoft.com/office/word/2010/wordml" xmlns:w15="http://schemas.microsoft.com/office/word/2012/wordml" xmlns:w16cid="http://schemas.microsoft.com/office/word/2016/wordml/cid" xmlns:w16se="http://schemas.microsoft.com/office/word/2015/wordml/symex" xmlns:wpg="http://schemas.microsoft.com/office/word/2010/wordprocessingGroup" xmlns:wpi="http://schemas.microsoft.com/office/word/2010/wordprocessingInk" xmlns:wne="http://schemas.microsoft.com/office/word/2006/wordml" xmlns:wps="http://schemas.microsoft.com/office/word/2010/wordprocessingShape" mc:Ignorable="w14 w15 w16se w16cid wp14">
   <w:endnote w:type="separator" w:id="-1">
     <w:p>
       <w:r>
@@ -4487,7 +4619,7 @@
 </file>
 
 <file path=word/footer1.xml><?xml version="1.0" encoding="utf-8"?>
-<w:ftr xmlns:wpc="http://schemas.microsoft.com/office/word/2010/wordprocessingCanvas" xmlns:cx="http://schemas.microsoft.com/office/drawing/2014/chartex" xmlns:cx1="http://schemas.microsoft.com/office/drawing/2015/9/8/chartex" xmlns:cx2="http://schemas.microsoft.com/office/drawing/2015/10/21/chartex" xmlns:cx3="http://schemas.microsoft.com/office/drawing/2016/5/9/chartex" xmlns:cx4="http://schemas.microsoft.com/office/drawing/2016/5/10/chartex" xmlns:cx5="http://schemas.microsoft.com/office/drawing/2016/5/11/chartex" xmlns:cx6="http://schemas.microsoft.com/office/drawing/2016/5/12/chartex" xmlns:cx7="http://schemas.microsoft.com/office/drawing/2016/5/13/chartex" xmlns:cx8="http://schemas.microsoft.com/office/drawing/2016/5/14/chartex" xmlns:mc="http://schemas.openxmlformats.org/markup-compatibility/2006" xmlns:o="urn:schemas-microsoft-com:office:office" xmlns:r="http://schemas.openxmlformats.org/officeDocument/2006/relationships" xmlns:m="http://schemas.openxmlformats.org/officeDocument/2006/math" xmlns:v="urn:schemas-microsoft-com:vml" xmlns:wp14="http://schemas.microsoft.com/office/word/2010/wordprocessingDrawing" xmlns:wp="http://schemas.openxmlformats.org/drawingml/2006/wordprocessingDrawing" xmlns:w10="urn:schemas-microsoft-com:office:word" xmlns:w="http://schemas.openxmlformats.org/wordprocessingml/2006/main" xmlns:w14="http://schemas.microsoft.com/office/word/2010/wordml" xmlns:w15="http://schemas.microsoft.com/office/word/2012/wordml" xmlns:w16se="http://schemas.microsoft.com/office/word/2015/wordml/symex" xmlns:wpg="http://schemas.microsoft.com/office/word/2010/wordprocessingGroup" xmlns:wpi="http://schemas.microsoft.com/office/word/2010/wordprocessingInk" xmlns:wne="http://schemas.microsoft.com/office/word/2006/wordml" xmlns:wps="http://schemas.microsoft.com/office/word/2010/wordprocessingShape" mc:Ignorable="w14 w15 w16se wp14">
+<w:ftr xmlns:wpc="http://schemas.microsoft.com/office/word/2010/wordprocessingCanvas" xmlns:cx="http://schemas.microsoft.com/office/drawing/2014/chartex" xmlns:cx1="http://schemas.microsoft.com/office/drawing/2015/9/8/chartex" xmlns:cx2="http://schemas.microsoft.com/office/drawing/2015/10/21/chartex" xmlns:cx3="http://schemas.microsoft.com/office/drawing/2016/5/9/chartex" xmlns:cx4="http://schemas.microsoft.com/office/drawing/2016/5/10/chartex" xmlns:cx5="http://schemas.microsoft.com/office/drawing/2016/5/11/chartex" xmlns:cx6="http://schemas.microsoft.com/office/drawing/2016/5/12/chartex" xmlns:cx7="http://schemas.microsoft.com/office/drawing/2016/5/13/chartex" xmlns:cx8="http://schemas.microsoft.com/office/drawing/2016/5/14/chartex" xmlns:mc="http://schemas.openxmlformats.org/markup-compatibility/2006" xmlns:aink="http://schemas.microsoft.com/office/drawing/2016/ink" xmlns:am3d="http://schemas.microsoft.com/office/drawing/2017/model3d" xmlns:o="urn:schemas-microsoft-com:office:office" xmlns:r="http://schemas.openxmlformats.org/officeDocument/2006/relationships" xmlns:m="http://schemas.openxmlformats.org/officeDocument/2006/math" xmlns:v="urn:schemas-microsoft-com:vml" xmlns:wp14="http://schemas.microsoft.com/office/word/2010/wordprocessingDrawing" xmlns:wp="http://schemas.openxmlformats.org/drawingml/2006/wordprocessingDrawing" xmlns:w10="urn:schemas-microsoft-com:office:word" xmlns:w="http://schemas.openxmlformats.org/wordprocessingml/2006/main" xmlns:w14="http://schemas.microsoft.com/office/word/2010/wordml" xmlns:w15="http://schemas.microsoft.com/office/word/2012/wordml" xmlns:w16cid="http://schemas.microsoft.com/office/word/2016/wordml/cid" xmlns:w16se="http://schemas.microsoft.com/office/word/2015/wordml/symex" xmlns:wpg="http://schemas.microsoft.com/office/word/2010/wordprocessingGroup" xmlns:wpi="http://schemas.microsoft.com/office/word/2010/wordprocessingInk" xmlns:wne="http://schemas.microsoft.com/office/word/2006/wordml" xmlns:wps="http://schemas.microsoft.com/office/word/2010/wordprocessingShape" mc:Ignorable="w14 w15 w16se w16cid wp14">
   <w:sdt>
     <w:sdtPr>
       <w:id w:val="-266012875"/>
@@ -4517,7 +4649,7 @@
             <w:noProof/>
             <w:lang w:val="zh-CN"/>
           </w:rPr>
-          <w:t>2</w:t>
+          <w:t>8</w:t>
         </w:r>
         <w:r>
           <w:fldChar w:fldCharType="end"/>
@@ -4534,7 +4666,7 @@
 </file>
 
 <file path=word/footnotes.xml><?xml version="1.0" encoding="utf-8"?>
-<w:footnotes xmlns:wpc="http://schemas.microsoft.com/office/word/2010/wordprocessingCanvas" xmlns:cx="http://schemas.microsoft.com/office/drawing/2014/chartex" xmlns:cx1="http://schemas.microsoft.com/office/drawing/2015/9/8/chartex" xmlns:cx2="http://schemas.microsoft.com/office/drawing/2015/10/21/chartex" xmlns:cx3="http://schemas.microsoft.com/office/drawing/2016/5/9/chartex" xmlns:cx4="http://schemas.microsoft.com/office/drawing/2016/5/10/chartex" xmlns:cx5="http://schemas.microsoft.com/office/drawing/2016/5/11/chartex" xmlns:cx6="http://schemas.microsoft.com/office/drawing/2016/5/12/chartex" xmlns:cx7="http://schemas.microsoft.com/office/drawing/2016/5/13/chartex" xmlns:cx8="http://schemas.microsoft.com/office/drawing/2016/5/14/chartex" xmlns:mc="http://schemas.openxmlformats.org/markup-compatibility/2006" xmlns:o="urn:schemas-microsoft-com:office:office" xmlns:r="http://schemas.openxmlformats.org/officeDocument/2006/relationships" xmlns:m="http://schemas.openxmlformats.org/officeDocument/2006/math" xmlns:v="urn:schemas-microsoft-com:vml" xmlns:wp14="http://schemas.microsoft.com/office/word/2010/wordprocessingDrawing" xmlns:wp="http://schemas.openxmlformats.org/drawingml/2006/wordprocessingDrawing" xmlns:w10="urn:schemas-microsoft-com:office:word" xmlns:w="http://schemas.openxmlformats.org/wordprocessingml/2006/main" xmlns:w14="http://schemas.microsoft.com/office/word/2010/wordml" xmlns:w15="http://schemas.microsoft.com/office/word/2012/wordml" xmlns:w16se="http://schemas.microsoft.com/office/word/2015/wordml/symex" xmlns:wpg="http://schemas.microsoft.com/office/word/2010/wordprocessingGroup" xmlns:wpi="http://schemas.microsoft.com/office/word/2010/wordprocessingInk" xmlns:wne="http://schemas.microsoft.com/office/word/2006/wordml" xmlns:wps="http://schemas.microsoft.com/office/word/2010/wordprocessingShape" mc:Ignorable="w14 w15 w16se wp14">
+<w:footnotes xmlns:wpc="http://schemas.microsoft.com/office/word/2010/wordprocessingCanvas" xmlns:cx="http://schemas.microsoft.com/office/drawing/2014/chartex" xmlns:cx1="http://schemas.microsoft.com/office/drawing/2015/9/8/chartex" xmlns:cx2="http://schemas.microsoft.com/office/drawing/2015/10/21/chartex" xmlns:cx3="http://schemas.microsoft.com/office/drawing/2016/5/9/chartex" xmlns:cx4="http://schemas.microsoft.com/office/drawing/2016/5/10/chartex" xmlns:cx5="http://schemas.microsoft.com/office/drawing/2016/5/11/chartex" xmlns:cx6="http://schemas.microsoft.com/office/drawing/2016/5/12/chartex" xmlns:cx7="http://schemas.microsoft.com/office/drawing/2016/5/13/chartex" xmlns:cx8="http://schemas.microsoft.com/office/drawing/2016/5/14/chartex" xmlns:mc="http://schemas.openxmlformats.org/markup-compatibility/2006" xmlns:aink="http://schemas.microsoft.com/office/drawing/2016/ink" xmlns:am3d="http://schemas.microsoft.com/office/drawing/2017/model3d" xmlns:o="urn:schemas-microsoft-com:office:office" xmlns:r="http://schemas.openxmlformats.org/officeDocument/2006/relationships" xmlns:m="http://schemas.openxmlformats.org/officeDocument/2006/math" xmlns:v="urn:schemas-microsoft-com:vml" xmlns:wp14="http://schemas.microsoft.com/office/word/2010/wordprocessingDrawing" xmlns:wp="http://schemas.openxmlformats.org/drawingml/2006/wordprocessingDrawing" xmlns:w10="urn:schemas-microsoft-com:office:word" xmlns:w="http://schemas.openxmlformats.org/wordprocessingml/2006/main" xmlns:w14="http://schemas.microsoft.com/office/word/2010/wordml" xmlns:w15="http://schemas.microsoft.com/office/word/2012/wordml" xmlns:w16cid="http://schemas.microsoft.com/office/word/2016/wordml/cid" xmlns:w16se="http://schemas.microsoft.com/office/word/2015/wordml/symex" xmlns:wpg="http://schemas.microsoft.com/office/word/2010/wordprocessingGroup" xmlns:wpi="http://schemas.microsoft.com/office/word/2010/wordprocessingInk" xmlns:wne="http://schemas.microsoft.com/office/word/2006/wordml" xmlns:wps="http://schemas.microsoft.com/office/word/2010/wordprocessingShape" mc:Ignorable="w14 w15 w16se w16cid wp14">
   <w:footnote w:type="separator" w:id="-1">
     <w:p>
       <w:r>
@@ -4553,7 +4685,7 @@
 </file>
 
 <file path=word/numbering.xml><?xml version="1.0" encoding="utf-8"?>
-<w:numbering xmlns:wpc="http://schemas.microsoft.com/office/word/2010/wordprocessingCanvas" xmlns:cx="http://schemas.microsoft.com/office/drawing/2014/chartex" xmlns:cx1="http://schemas.microsoft.com/office/drawing/2015/9/8/chartex" xmlns:cx2="http://schemas.microsoft.com/office/drawing/2015/10/21/chartex" xmlns:cx3="http://schemas.microsoft.com/office/drawing/2016/5/9/chartex" xmlns:cx4="http://schemas.microsoft.com/office/drawing/2016/5/10/chartex" xmlns:cx5="http://schemas.microsoft.com/office/drawing/2016/5/11/chartex" xmlns:cx6="http://schemas.microsoft.com/office/drawing/2016/5/12/chartex" xmlns:cx7="http://schemas.microsoft.com/office/drawing/2016/5/13/chartex" xmlns:cx8="http://schemas.microsoft.com/office/drawing/2016/5/14/chartex" xmlns:mc="http://schemas.openxmlformats.org/markup-compatibility/2006" xmlns:o="urn:schemas-microsoft-com:office:office" xmlns:r="http://schemas.openxmlformats.org/officeDocument/2006/relationships" xmlns:m="http://schemas.openxmlformats.org/officeDocument/2006/math" xmlns:v="urn:schemas-microsoft-com:vml" xmlns:wp14="http://schemas.microsoft.com/office/word/2010/wordprocessingDrawing" xmlns:wp="http://schemas.openxmlformats.org/drawingml/2006/wordprocessingDrawing" xmlns:w10="urn:schemas-microsoft-com:office:word" xmlns:w="http://schemas.openxmlformats.org/wordprocessingml/2006/main" xmlns:w14="http://schemas.microsoft.com/office/word/2010/wordml" xmlns:w15="http://schemas.microsoft.com/office/word/2012/wordml" xmlns:w16se="http://schemas.microsoft.com/office/word/2015/wordml/symex" xmlns:wpg="http://schemas.microsoft.com/office/word/2010/wordprocessingGroup" xmlns:wpi="http://schemas.microsoft.com/office/word/2010/wordprocessingInk" xmlns:wne="http://schemas.microsoft.com/office/word/2006/wordml" xmlns:wps="http://schemas.microsoft.com/office/word/2010/wordprocessingShape" mc:Ignorable="w14 w15 w16se wp14">
+<w:numbering xmlns:wpc="http://schemas.microsoft.com/office/word/2010/wordprocessingCanvas" xmlns:cx="http://schemas.microsoft.com/office/drawing/2014/chartex" xmlns:cx1="http://schemas.microsoft.com/office/drawing/2015/9/8/chartex" xmlns:cx2="http://schemas.microsoft.com/office/drawing/2015/10/21/chartex" xmlns:cx3="http://schemas.microsoft.com/office/drawing/2016/5/9/chartex" xmlns:cx4="http://schemas.microsoft.com/office/drawing/2016/5/10/chartex" xmlns:cx5="http://schemas.microsoft.com/office/drawing/2016/5/11/chartex" xmlns:cx6="http://schemas.microsoft.com/office/drawing/2016/5/12/chartex" xmlns:cx7="http://schemas.microsoft.com/office/drawing/2016/5/13/chartex" xmlns:cx8="http://schemas.microsoft.com/office/drawing/2016/5/14/chartex" xmlns:mc="http://schemas.openxmlformats.org/markup-compatibility/2006" xmlns:aink="http://schemas.microsoft.com/office/drawing/2016/ink" xmlns:am3d="http://schemas.microsoft.com/office/drawing/2017/model3d" xmlns:o="urn:schemas-microsoft-com:office:office" xmlns:r="http://schemas.openxmlformats.org/officeDocument/2006/relationships" xmlns:m="http://schemas.openxmlformats.org/officeDocument/2006/math" xmlns:v="urn:schemas-microsoft-com:vml" xmlns:wp14="http://schemas.microsoft.com/office/word/2010/wordprocessingDrawing" xmlns:wp="http://schemas.openxmlformats.org/drawingml/2006/wordprocessingDrawing" xmlns:w10="urn:schemas-microsoft-com:office:word" xmlns:w="http://schemas.openxmlformats.org/wordprocessingml/2006/main" xmlns:w14="http://schemas.microsoft.com/office/word/2010/wordml" xmlns:w15="http://schemas.microsoft.com/office/word/2012/wordml" xmlns:w16cid="http://schemas.microsoft.com/office/word/2016/wordml/cid" xmlns:w16se="http://schemas.microsoft.com/office/word/2015/wordml/symex" xmlns:wpg="http://schemas.microsoft.com/office/word/2010/wordprocessingGroup" xmlns:wpi="http://schemas.microsoft.com/office/word/2010/wordprocessingInk" xmlns:wne="http://schemas.microsoft.com/office/word/2006/wordml" xmlns:wps="http://schemas.microsoft.com/office/word/2010/wordprocessingShape" mc:Ignorable="w14 w15 w16se w16cid wp14">
   <w:abstractNum w:abstractNumId="0" w15:restartNumberingAfterBreak="0">
     <w:nsid w:val="27412BAE"/>
     <w:multiLevelType w:val="hybridMultilevel"/>
@@ -4858,7 +4990,7 @@
 </file>
 
 <file path=word/styles.xml><?xml version="1.0" encoding="utf-8"?>
-<w:styles xmlns:mc="http://schemas.openxmlformats.org/markup-compatibility/2006" xmlns:r="http://schemas.openxmlformats.org/officeDocument/2006/relationships" xmlns:w="http://schemas.openxmlformats.org/wordprocessingml/2006/main" xmlns:w14="http://schemas.microsoft.com/office/word/2010/wordml" xmlns:w15="http://schemas.microsoft.com/office/word/2012/wordml" xmlns:w16se="http://schemas.microsoft.com/office/word/2015/wordml/symex" mc:Ignorable="w14 w15 w16se">
+<w:styles xmlns:mc="http://schemas.openxmlformats.org/markup-compatibility/2006" xmlns:r="http://schemas.openxmlformats.org/officeDocument/2006/relationships" xmlns:w="http://schemas.openxmlformats.org/wordprocessingml/2006/main" xmlns:w14="http://schemas.microsoft.com/office/word/2010/wordml" xmlns:w15="http://schemas.microsoft.com/office/word/2012/wordml" xmlns:w16cid="http://schemas.microsoft.com/office/word/2016/wordml/cid" xmlns:w16se="http://schemas.microsoft.com/office/word/2015/wordml/symex" mc:Ignorable="w14 w15 w16se w16cid">
   <w:docDefaults>
     <w:rPrDefault>
       <w:rPr>
@@ -4871,7 +5003,7 @@
     </w:rPrDefault>
     <w:pPrDefault/>
   </w:docDefaults>
-  <w:latentStyles w:defLockedState="0" w:defUIPriority="99" w:defSemiHidden="0" w:defUnhideWhenUsed="0" w:defQFormat="0" w:count="374">
+  <w:latentStyles w:defLockedState="0" w:defUIPriority="99" w:defSemiHidden="0" w:defUnhideWhenUsed="0" w:defQFormat="0" w:count="375">
     <w:lsdException w:name="Normal" w:uiPriority="0" w:qFormat="1"/>
     <w:lsdException w:name="heading 1" w:uiPriority="9" w:qFormat="1"/>
     <w:lsdException w:name="heading 2" w:semiHidden="1" w:uiPriority="9" w:unhideWhenUsed="1" w:qFormat="1"/>
@@ -4977,7 +5109,6 @@
     <w:lsdException w:name="HTML Sample" w:semiHidden="1" w:unhideWhenUsed="1"/>
     <w:lsdException w:name="HTML Typewriter" w:semiHidden="1" w:unhideWhenUsed="1"/>
     <w:lsdException w:name="HTML Variable" w:semiHidden="1" w:unhideWhenUsed="1"/>
-    <w:lsdException w:name="Normal Table" w:semiHidden="1" w:unhideWhenUsed="1"/>
     <w:lsdException w:name="annotation subject" w:semiHidden="1" w:unhideWhenUsed="1"/>
     <w:lsdException w:name="No List" w:semiHidden="1" w:unhideWhenUsed="1"/>
     <w:lsdException w:name="Outline List 1" w:semiHidden="1" w:unhideWhenUsed="1"/>
@@ -5024,10 +5155,8 @@
     <w:lsdException w:name="Table Subtle 2" w:semiHidden="1" w:unhideWhenUsed="1"/>
     <w:lsdException w:name="Table Web 1" w:semiHidden="1" w:unhideWhenUsed="1"/>
     <w:lsdException w:name="Table Web 2" w:semiHidden="1" w:unhideWhenUsed="1"/>
-    <w:lsdException w:name="Table Web 3" w:semiHidden="1" w:unhideWhenUsed="1"/>
     <w:lsdException w:name="Balloon Text" w:semiHidden="1" w:unhideWhenUsed="1"/>
     <w:lsdException w:name="Table Grid" w:uiPriority="39"/>
-    <w:lsdException w:name="Table Theme" w:semiHidden="1" w:unhideWhenUsed="1"/>
     <w:lsdException w:name="Placeholder Text" w:semiHidden="1"/>
     <w:lsdException w:name="No Spacing" w:uiPriority="1" w:qFormat="1"/>
     <w:lsdException w:name="Light Shading" w:uiPriority="60"/>
@@ -5246,6 +5375,7 @@
     <w:lsdException w:name="Mention" w:semiHidden="1" w:unhideWhenUsed="1"/>
     <w:lsdException w:name="Smart Hyperlink" w:semiHidden="1" w:unhideWhenUsed="1"/>
     <w:lsdException w:name="Hashtag" w:semiHidden="1" w:unhideWhenUsed="1"/>
+    <w:lsdException w:name="Unresolved Mention" w:semiHidden="1" w:unhideWhenUsed="1"/>
   </w:latentStyles>
   <w:style w:type="paragraph" w:default="1" w:styleId="a">
     <w:name w:val="Normal"/>
@@ -5898,7 +6028,7 @@
 </file>
 
 <file path=customXml/itemProps1.xml><?xml version="1.0" encoding="utf-8"?>
-<ds:datastoreItem xmlns:ds="http://schemas.openxmlformats.org/officeDocument/2006/customXml" ds:itemID="{B4DBA392-0FD2-41F5-BF8A-9AB9E3DF9488}">
+<ds:datastoreItem xmlns:ds="http://schemas.openxmlformats.org/officeDocument/2006/customXml" ds:itemID="{1418D214-3532-4377-A78F-344FCF45AE09}">
   <ds:schemaRefs>
     <ds:schemaRef ds:uri="http://schemas.openxmlformats.org/officeDocument/2006/bibliography"/>
   </ds:schemaRefs>
